--- a/Project_UseCaseModel.docx
+++ b/Project_UseCaseModel.docx
@@ -11,37 +11,10 @@
         </w:rPr>
       </w:pPr>
       <w:r>
-        <w:fldChar w:fldCharType="begin"/>
-      </w:r>
-      <w:r>
-        <w:instrText xml:space="preserve"> SUBJECT  \* MERGEFORMAT </w:instrText>
-      </w:r>
-      <w:r>
-        <w:fldChar w:fldCharType="separate"/>
-      </w:r>
-      <w:r>
         <w:rPr>
           <w:rFonts w:ascii="Times New Roman" w:hAnsi="Times New Roman"/>
         </w:rPr>
-        <w:t>&lt;</w:t>
-      </w:r>
-      <w:r>
-        <w:rPr>
-          <w:rFonts w:ascii="Times New Roman" w:hAnsi="Times New Roman"/>
-        </w:rPr>
         <w:t>School Master</w:t>
-      </w:r>
-      <w:r>
-        <w:rPr>
-          <w:rFonts w:ascii="Times New Roman" w:hAnsi="Times New Roman"/>
-        </w:rPr>
-        <w:t>&gt;</w:t>
-      </w:r>
-      <w:r>
-        <w:rPr>
-          <w:rFonts w:ascii="Times New Roman" w:hAnsi="Times New Roman"/>
-        </w:rPr>
-        <w:fldChar w:fldCharType="end"/>
       </w:r>
     </w:p>
     <w:p>
@@ -88,7 +61,7 @@
           <w:rFonts w:ascii="Times New Roman" w:hAnsi="Times New Roman"/>
           <w:sz w:val="28"/>
         </w:rPr>
-        <w:t>Version &lt;1.0&gt;</w:t>
+        <w:t>Version 1.0</w:t>
       </w:r>
     </w:p>
     <w:p/>
@@ -252,10 +225,7 @@
               <w:pStyle w:val="Tabletext"/>
             </w:pPr>
             <w:r>
-              <w:t>&lt;28/03/2023</w:t>
-            </w:r>
-            <w:r>
-              <w:t>&gt;</w:t>
+              <w:t>28/03/2023</w:t>
             </w:r>
           </w:p>
         </w:tc>
@@ -268,10 +238,7 @@
               <w:pStyle w:val="Tabletext"/>
             </w:pPr>
             <w:r>
-              <w:t>&lt;1.0</w:t>
-            </w:r>
-            <w:r>
-              <w:t>&gt;</w:t>
+              <w:t>1.0</w:t>
             </w:r>
           </w:p>
         </w:tc>
@@ -284,7 +251,7 @@
               <w:pStyle w:val="Tabletext"/>
             </w:pPr>
             <w:r>
-              <w:t>&lt;details&gt;</w:t>
+              <w:t>details</w:t>
             </w:r>
           </w:p>
         </w:tc>
@@ -297,10 +264,7 @@
               <w:pStyle w:val="Tabletext"/>
             </w:pPr>
             <w:r>
-              <w:t>&lt;Cosma Felicia-Iulia</w:t>
-            </w:r>
-            <w:r>
-              <w:t>&gt;</w:t>
+              <w:t>Cosma Felicia-Iulia</w:t>
             </w:r>
           </w:p>
         </w:tc>
@@ -440,6 +404,8 @@
           <w:rFonts w:ascii="Times New Roman" w:hAnsi="Times New Roman"/>
         </w:rPr>
       </w:pPr>
+      <w:bookmarkStart w:id="0" w:name="_GoBack"/>
+      <w:bookmarkEnd w:id="0"/>
       <w:r>
         <w:rPr>
           <w:rFonts w:ascii="Times New Roman" w:hAnsi="Times New Roman"/>
@@ -631,30 +597,44 @@
         </w:rPr>
         <w:br w:type="page"/>
       </w:r>
-      <w:fldSimple w:instr="title  \* Mergeformat ">
-        <w:r>
-          <w:rPr>
-            <w:rFonts w:ascii="Times New Roman" w:hAnsi="Times New Roman"/>
-          </w:rPr>
-          <w:t xml:space="preserve">Use-Case </w:t>
-        </w:r>
-        <w:r>
-          <w:rPr>
-            <w:rFonts w:ascii="Times New Roman" w:hAnsi="Times New Roman"/>
-          </w:rPr>
-          <w:t>Model</w:t>
-        </w:r>
-      </w:fldSimple>
-      <w:bookmarkStart w:id="0" w:name="_Toc423410237"/>
-      <w:bookmarkStart w:id="1" w:name="_Toc425054503"/>
+      <w:r>
+        <w:lastRenderedPageBreak/>
+        <w:fldChar w:fldCharType="begin"/>
+      </w:r>
+      <w:r>
+        <w:instrText xml:space="preserve">title  \* Mergeformat </w:instrText>
+      </w:r>
+      <w:r>
+        <w:fldChar w:fldCharType="separate"/>
+      </w:r>
       <w:r>
         <w:rPr>
           <w:rFonts w:ascii="Times New Roman" w:hAnsi="Times New Roman"/>
         </w:rPr>
+        <w:t xml:space="preserve">Use-Case </w:t>
+      </w:r>
+      <w:r>
+        <w:rPr>
+          <w:rFonts w:ascii="Times New Roman" w:hAnsi="Times New Roman"/>
+        </w:rPr>
+        <w:t>Model</w:t>
+      </w:r>
+      <w:r>
+        <w:rPr>
+          <w:rFonts w:ascii="Times New Roman" w:hAnsi="Times New Roman"/>
+        </w:rPr>
+        <w:fldChar w:fldCharType="end"/>
+      </w:r>
+      <w:bookmarkStart w:id="1" w:name="_Toc423410237"/>
+      <w:bookmarkStart w:id="2" w:name="_Toc425054503"/>
+      <w:r>
+        <w:rPr>
+          <w:rFonts w:ascii="Times New Roman" w:hAnsi="Times New Roman"/>
+        </w:rPr>
         <w:t xml:space="preserve"> </w:t>
       </w:r>
-      <w:bookmarkEnd w:id="0"/>
       <w:bookmarkEnd w:id="1"/>
+      <w:bookmarkEnd w:id="2"/>
     </w:p>
     <w:p>
       <w:pPr>
@@ -669,9 +649,9 @@
           <w:sz w:val="28"/>
         </w:rPr>
       </w:pPr>
-      <w:bookmarkStart w:id="2" w:name="_Toc254773290"/>
-      <w:bookmarkStart w:id="3" w:name="_Toc423410239"/>
-      <w:bookmarkStart w:id="4" w:name="_Toc425054505"/>
+      <w:bookmarkStart w:id="3" w:name="_Toc254773290"/>
+      <w:bookmarkStart w:id="4" w:name="_Toc423410239"/>
+      <w:bookmarkStart w:id="5" w:name="_Toc425054505"/>
       <w:r>
         <w:rPr>
           <w:rFonts w:ascii="Times New Roman" w:hAnsi="Times New Roman"/>
@@ -679,15 +659,15 @@
         </w:rPr>
         <w:t>Use-Cases Identification</w:t>
       </w:r>
-      <w:bookmarkEnd w:id="2"/>
-    </w:p>
-    <w:p>
-      <w:pPr>
-        <w:pStyle w:val="InfoBlue"/>
-      </w:pPr>
-      <w:bookmarkStart w:id="5" w:name="_Toc254773291"/>
       <w:bookmarkEnd w:id="3"/>
+    </w:p>
+    <w:p>
+      <w:pPr>
+        <w:pStyle w:val="InfoBlue"/>
+      </w:pPr>
+      <w:bookmarkStart w:id="6" w:name="_Toc254773291"/>
       <w:bookmarkEnd w:id="4"/>
+      <w:bookmarkEnd w:id="5"/>
     </w:p>
     <w:p>
       <w:pPr>
@@ -1022,10 +1002,7 @@
         </w:numPr>
       </w:pPr>
       <w:r>
-        <w:t xml:space="preserve">Extensions: </w:t>
-      </w:r>
-      <w:r>
-        <w:t>If there is an error retrieving the information, the system displays an error message.</w:t>
+        <w:t>Extensions: If there is an error retrieving the information, the system displays an error message.</w:t>
       </w:r>
     </w:p>
     <w:p>
@@ -1141,10 +1118,7 @@
         </w:numPr>
       </w:pPr>
       <w:r>
-        <w:t xml:space="preserve">Extensions: </w:t>
-      </w:r>
-      <w:r>
-        <w:t>If there is an error saving the grade, the system displays an error message.</w:t>
+        <w:t>Extensions: If there is an error saving the grade, the system displays an error message.</w:t>
       </w:r>
     </w:p>
     <w:p>
@@ -1260,10 +1234,7 @@
         </w:numPr>
       </w:pPr>
       <w:r>
-        <w:t xml:space="preserve">Extensions: </w:t>
-      </w:r>
-      <w:r>
-        <w:t>If there is an error saving the changes, the system displays an error message.</w:t>
+        <w:t>Extensions: If there is an error saving the changes, the system displays an error message.</w:t>
       </w:r>
     </w:p>
     <w:p>
@@ -1337,8 +1308,6 @@
           <w:sz w:val="22"/>
         </w:rPr>
       </w:pPr>
-      <w:bookmarkStart w:id="6" w:name="_GoBack"/>
-      <w:bookmarkEnd w:id="6"/>
     </w:p>
     <w:p>
       <w:pPr>
@@ -1355,7 +1324,7 @@
         <w:lastRenderedPageBreak/>
         <w:t>UML Use-Case Diagrams</w:t>
       </w:r>
-      <w:bookmarkEnd w:id="5"/>
+      <w:bookmarkEnd w:id="6"/>
     </w:p>
     <w:p>
       <w:pPr>
@@ -1394,7 +1363,7 @@
             <o:lock v:ext="edit" aspectratio="t"/>
           </v:shapetype>
           <v:shape id="_x0000_i1025" type="#_x0000_t75" style="width:425.4pt;height:375.6pt">
-            <v:imagedata r:id="rId8" o:title="usecase1.jpeg"/>
+            <v:imagedata r:id="rId8" o:title="usecase1"/>
           </v:shape>
         </w:pict>
       </w:r>
@@ -1511,17 +1480,9 @@
           <w:r>
             <w:fldChar w:fldCharType="end"/>
           </w:r>
-          <w:fldSimple w:instr=" DOCPROPERTY &quot;Company&quot;  \* MERGEFORMAT ">
-            <w:r>
-              <w:t>&lt;</w:t>
-            </w:r>
-            <w:r>
-              <w:t>Cosma Felicia-Iulia</w:t>
-            </w:r>
-            <w:r>
-              <w:t>&gt;</w:t>
-            </w:r>
-          </w:fldSimple>
+          <w:r>
+            <w:t>Cosma Felicia-Iulia</w:t>
+          </w:r>
           <w:r>
             <w:t xml:space="preserve">, </w:t>
           </w:r>
@@ -1655,33 +1616,22 @@
         <w:bottom w:val="single" w:sz="6" w:space="1" w:color="auto"/>
       </w:pBdr>
       <w:jc w:val="right"/>
-    </w:pPr>
-    <w:fldSimple w:instr=" DOCPROPERTY &quot;Company&quot;  \* MERGEFORMAT ">
-      <w:r>
-        <w:rPr>
-          <w:rFonts w:ascii="Arial" w:hAnsi="Arial"/>
-          <w:b/>
-          <w:sz w:val="36"/>
-        </w:rPr>
-        <w:t>&lt;</w:t>
-      </w:r>
-      <w:r>
-        <w:rPr>
-          <w:rFonts w:ascii="Arial" w:hAnsi="Arial"/>
-          <w:b/>
-          <w:sz w:val="36"/>
-        </w:rPr>
-        <w:t>Cosma Felicia-Iulia</w:t>
-      </w:r>
-      <w:r>
-        <w:rPr>
-          <w:rFonts w:ascii="Arial" w:hAnsi="Arial"/>
-          <w:b/>
-          <w:sz w:val="36"/>
-        </w:rPr>
-        <w:t>&gt;</w:t>
-      </w:r>
-    </w:fldSimple>
+      <w:rPr>
+        <w:rFonts w:ascii="Arial" w:hAnsi="Arial" w:cs="Arial"/>
+        <w:b/>
+        <w:sz w:val="36"/>
+        <w:szCs w:val="36"/>
+      </w:rPr>
+    </w:pPr>
+    <w:r>
+      <w:rPr>
+        <w:rFonts w:ascii="Arial" w:hAnsi="Arial" w:cs="Arial"/>
+        <w:b/>
+        <w:sz w:val="36"/>
+        <w:szCs w:val="36"/>
+      </w:rPr>
+      <w:t>Cosma Felicia-Iulia</w:t>
+    </w:r>
   </w:p>
   <w:p>
     <w:pPr>
@@ -1690,37 +1640,21 @@
       </w:pBdr>
       <w:jc w:val="right"/>
       <w:rPr>
-        <w:rFonts w:ascii="Arial" w:hAnsi="Arial"/>
+        <w:rFonts w:ascii="Arial" w:hAnsi="Arial" w:cs="Arial"/>
         <w:b/>
         <w:sz w:val="36"/>
-      </w:rPr>
-    </w:pPr>
-    <w:fldSimple w:instr=" DOCPROPERTY &quot;Company&quot;  \* MERGEFORMAT ">
-      <w:r>
-        <w:rPr>
-          <w:rFonts w:ascii="Arial" w:hAnsi="Arial"/>
-          <w:b/>
-          <w:sz w:val="36"/>
-        </w:rPr>
-        <w:t>&lt;</w:t>
-      </w:r>
-      <w:r>
-        <w:rPr>
-          <w:rFonts w:ascii="Arial" w:hAnsi="Arial"/>
-          <w:b/>
-          <w:sz w:val="36"/>
-        </w:rPr>
-        <w:t>30431</w:t>
-      </w:r>
-      <w:r>
-        <w:rPr>
-          <w:rFonts w:ascii="Arial" w:hAnsi="Arial"/>
-          <w:b/>
-          <w:sz w:val="36"/>
-        </w:rPr>
-        <w:t>&gt;</w:t>
-      </w:r>
-    </w:fldSimple>
+        <w:szCs w:val="36"/>
+      </w:rPr>
+    </w:pPr>
+    <w:r>
+      <w:rPr>
+        <w:rFonts w:ascii="Arial" w:hAnsi="Arial" w:cs="Arial"/>
+        <w:b/>
+        <w:sz w:val="36"/>
+        <w:szCs w:val="36"/>
+      </w:rPr>
+      <w:t>30431</w:t>
+    </w:r>
   </w:p>
   <w:p>
     <w:pPr>
@@ -1767,14 +1701,9 @@
           <w:tcW w:w="6379" w:type="dxa"/>
         </w:tcPr>
         <w:p>
-          <w:fldSimple w:instr="subject  \* Mergeformat ">
-            <w:r>
-              <w:t>&lt;School Master</w:t>
-            </w:r>
-            <w:r>
-              <w:t>&gt;</w:t>
-            </w:r>
-          </w:fldSimple>
+          <w:r>
+            <w:t>School Master</w:t>
+          </w:r>
         </w:p>
       </w:tc>
       <w:tc>
@@ -1790,7 +1719,7 @@
             <w:ind w:right="68"/>
           </w:pPr>
           <w:r>
-            <w:t xml:space="preserve">  Version:           &lt;1.0&gt;</w:t>
+            <w:t xml:space="preserve">  Version:           1.0</w:t>
           </w:r>
         </w:p>
       </w:tc>
@@ -1815,10 +1744,10 @@
         </w:tcPr>
         <w:p>
           <w:r>
-            <w:t xml:space="preserve">  Date:  &lt;28/03/2023</w:t>
+            <w:t xml:space="preserve">  Date:  </w:t>
           </w:r>
           <w:r>
-            <w:t>&gt;</w:t>
+            <w:t>28/03/2023</w:t>
           </w:r>
         </w:p>
       </w:tc>
@@ -1831,7 +1760,7 @@
         </w:tcPr>
         <w:p>
           <w:r>
-            <w:t>&lt;document identifier&gt;</w:t>
+            <w:t>document identifier</w:t>
           </w:r>
         </w:p>
       </w:tc>
